--- a/ТРПОиОК, л.р. 3, отчёт.docx
+++ b/ТРПОиОК, л.р. 3, отчёт.docx
@@ -3040,15 +3040,7 @@
           </w:tcPr>
           <w:p>
             <w:r>
-              <w:t xml:space="preserve"> </w:t>
-            </w:r>
-            <w:proofErr w:type="spellStart"/>
-            <w:r>
-              <w:t>Лепоринский</w:t>
-            </w:r>
-            <w:proofErr w:type="spellEnd"/>
-            <w:r>
-              <w:t xml:space="preserve"> Г.А.</w:t>
+              <w:t xml:space="preserve"> Лепоринский Г.А.</w:t>
             </w:r>
           </w:p>
         </w:tc>
@@ -5311,7 +5303,10 @@
         <w:t>J</w:t>
       </w:r>
       <w:r>
-        <w:t>2» п</w:t>
+        <w:t>1</w:t>
+      </w:r>
+      <w:r>
+        <w:t>» п</w:t>
       </w:r>
       <w:r>
         <w:t xml:space="preserve">осле </w:t>
@@ -5351,20 +5346,13 @@
       <w:pPr>
         <w:pStyle w:val="a2"/>
         <w:jc w:val="center"/>
-        <w:rPr>
-          <w:lang w:val="en-US"/>
-        </w:rPr>
-      </w:pPr>
-      <w:r>
-        <w:rPr>
-          <w:noProof/>
-          <w:lang w:val="en-US"/>
-        </w:rPr>
+      </w:pPr>
+      <w:r>
         <w:drawing>
-          <wp:inline distT="0" distB="0" distL="0" distR="0" wp14:anchorId="57877005" wp14:editId="0B25FA08">
-            <wp:extent cx="5812155" cy="2505653"/>
-            <wp:effectExtent l="0" t="0" r="0" b="9525"/>
-            <wp:docPr id="866002737" name="Рисунок 1"/>
+          <wp:inline distT="0" distB="0" distL="0" distR="0" wp14:anchorId="5CEDF728" wp14:editId="3B91ACC8">
+            <wp:extent cx="5890260" cy="2374272"/>
+            <wp:effectExtent l="0" t="0" r="0" b="6985"/>
+            <wp:docPr id="361844650" name="Рисунок 1" descr="Изображение выглядит как диаграмма, линия, План, Технический чертеж&#10;&#10;Содержимое, созданное искусственным интеллектом, может быть неверным."/>
             <wp:cNvGraphicFramePr>
               <a:graphicFrameLocks xmlns:a="http://schemas.openxmlformats.org/drawingml/2006/main" noChangeAspect="1"/>
             </wp:cNvGraphicFramePr>
@@ -5372,7 +5360,7 @@
               <a:graphicData uri="http://schemas.openxmlformats.org/drawingml/2006/picture">
                 <pic:pic xmlns:pic="http://schemas.openxmlformats.org/drawingml/2006/picture">
                   <pic:nvPicPr>
-                    <pic:cNvPr id="866002737" name=""/>
+                    <pic:cNvPr id="361844650" name="Рисунок 1" descr="Изображение выглядит как диаграмма, линия, План, Технический чертеж&#10;&#10;Содержимое, созданное искусственным интеллектом, может быть неверным."/>
                     <pic:cNvPicPr/>
                   </pic:nvPicPr>
                   <pic:blipFill>
@@ -5384,7 +5372,7 @@
                   <pic:spPr>
                     <a:xfrm>
                       <a:off x="0" y="0"/>
-                      <a:ext cx="5821264" cy="2509580"/>
+                      <a:ext cx="5899804" cy="2378119"/>
                     </a:xfrm>
                     <a:prstGeom prst="rect">
                       <a:avLst/>
@@ -5772,7 +5760,10 @@
         <w:t>J</w:t>
       </w:r>
       <w:r>
-        <w:t>3</w:t>
+        <w:rPr>
+          <w:lang w:val="en-US"/>
+        </w:rPr>
+        <w:t>1</w:t>
       </w:r>
       <w:r>
         <w:t xml:space="preserve">» </w:t>
@@ -5815,15 +5806,14 @@
       </w:pPr>
       <w:r>
         <w:rPr>
-          <w:noProof/>
           <w:lang w:val="en-US"/>
         </w:rPr>
         <w:lastRenderedPageBreak/>
         <w:drawing>
-          <wp:inline distT="0" distB="0" distL="0" distR="0" wp14:anchorId="609C8A3B" wp14:editId="0F16FE70">
-            <wp:extent cx="3162741" cy="5163271"/>
+          <wp:inline distT="0" distB="0" distL="0" distR="0" wp14:anchorId="62E0029E" wp14:editId="4E3B208C">
+            <wp:extent cx="3715268" cy="5963482"/>
             <wp:effectExtent l="0" t="0" r="0" b="0"/>
-            <wp:docPr id="142371567" name="Рисунок 1" descr="Изображение выглядит как текст, диаграмма, снимок экрана, линия&#10;&#10;Содержимое, созданное искусственным интеллектом, может быть неверным."/>
+            <wp:docPr id="459934571" name="Рисунок 1" descr="Изображение выглядит как текст, снимок экрана, диаграмма, линия&#10;&#10;Содержимое, созданное искусственным интеллектом, может быть неверным."/>
             <wp:cNvGraphicFramePr>
               <a:graphicFrameLocks xmlns:a="http://schemas.openxmlformats.org/drawingml/2006/main" noChangeAspect="1"/>
             </wp:cNvGraphicFramePr>
@@ -5831,7 +5821,7 @@
               <a:graphicData uri="http://schemas.openxmlformats.org/drawingml/2006/picture">
                 <pic:pic xmlns:pic="http://schemas.openxmlformats.org/drawingml/2006/picture">
                   <pic:nvPicPr>
-                    <pic:cNvPr id="142371567" name="Рисунок 1" descr="Изображение выглядит как текст, диаграмма, снимок экрана, линия&#10;&#10;Содержимое, созданное искусственным интеллектом, может быть неверным."/>
+                    <pic:cNvPr id="459934571" name="Рисунок 1" descr="Изображение выглядит как текст, снимок экрана, диаграмма, линия&#10;&#10;Содержимое, созданное искусственным интеллектом, может быть неверным."/>
                     <pic:cNvPicPr/>
                   </pic:nvPicPr>
                   <pic:blipFill>
@@ -5843,7 +5833,7 @@
                   <pic:spPr>
                     <a:xfrm>
                       <a:off x="0" y="0"/>
-                      <a:ext cx="3162741" cy="5163271"/>
+                      <a:ext cx="3715268" cy="5963482"/>
                     </a:xfrm>
                     <a:prstGeom prst="rect">
                       <a:avLst/>
@@ -7077,7 +7067,6 @@
                                 <w:szCs w:val="28"/>
                               </w:rPr>
                             </w:pPr>
-                            <w:proofErr w:type="spellStart"/>
                             <w:r>
                               <w:rPr>
                                 <w:rFonts w:ascii="Arial" w:hAnsi="Arial" w:cs="Arial"/>
@@ -7085,17 +7074,7 @@
                                 <w:sz w:val="28"/>
                                 <w:szCs w:val="28"/>
                               </w:rPr>
-                              <w:t>УУНиТ</w:t>
-                            </w:r>
-                            <w:proofErr w:type="spellEnd"/>
-                            <w:r>
-                              <w:rPr>
-                                <w:rFonts w:ascii="Arial" w:hAnsi="Arial" w:cs="Arial"/>
-                                <w:i/>
-                                <w:sz w:val="28"/>
-                                <w:szCs w:val="28"/>
-                              </w:rPr>
-                              <w:t xml:space="preserve"> </w:t>
+                              <w:t xml:space="preserve">УУНиТ </w:t>
                             </w:r>
                             <w:r>
                               <w:rPr>
@@ -7504,7 +7483,6 @@
                                 <w:szCs w:val="16"/>
                               </w:rPr>
                             </w:pPr>
-                            <w:proofErr w:type="spellStart"/>
                             <w:r>
                               <w:rPr>
                                 <w:rFonts w:ascii="Arial" w:hAnsi="Arial" w:cs="Arial"/>
@@ -7512,17 +7490,7 @@
                                 <w:sz w:val="16"/>
                                 <w:szCs w:val="16"/>
                               </w:rPr>
-                              <w:t>Разраб</w:t>
-                            </w:r>
-                            <w:proofErr w:type="spellEnd"/>
-                            <w:r>
-                              <w:rPr>
-                                <w:rFonts w:ascii="Arial" w:hAnsi="Arial" w:cs="Arial"/>
-                                <w:i/>
-                                <w:sz w:val="16"/>
-                                <w:szCs w:val="16"/>
-                              </w:rPr>
-                              <w:t>.</w:t>
+                              <w:t>Разраб.</w:t>
                             </w:r>
                           </w:p>
                         </w:txbxContent>
@@ -7643,7 +7611,6 @@
                                 <w:szCs w:val="16"/>
                               </w:rPr>
                             </w:pPr>
-                            <w:proofErr w:type="spellStart"/>
                             <w:r>
                               <w:rPr>
                                 <w:rFonts w:ascii="Arial" w:hAnsi="Arial" w:cs="Arial"/>
@@ -7651,17 +7618,7 @@
                                 <w:sz w:val="16"/>
                                 <w:szCs w:val="16"/>
                               </w:rPr>
-                              <w:t>Рецен</w:t>
-                            </w:r>
-                            <w:proofErr w:type="spellEnd"/>
-                            <w:r>
-                              <w:rPr>
-                                <w:rFonts w:ascii="Arial" w:hAnsi="Arial" w:cs="Arial"/>
-                                <w:i/>
-                                <w:sz w:val="16"/>
-                                <w:szCs w:val="16"/>
-                              </w:rPr>
-                              <w:t>.</w:t>
+                              <w:t>Рецен.</w:t>
                             </w:r>
                           </w:p>
                         </w:txbxContent>
@@ -7750,7 +7707,6 @@
                                 <w:szCs w:val="16"/>
                               </w:rPr>
                             </w:pPr>
-                            <w:proofErr w:type="spellStart"/>
                             <w:r>
                               <w:rPr>
                                 <w:rFonts w:ascii="Arial" w:hAnsi="Arial" w:cs="Arial"/>
@@ -7758,17 +7714,7 @@
                                 <w:sz w:val="16"/>
                                 <w:szCs w:val="16"/>
                               </w:rPr>
-                              <w:t>Н.контр</w:t>
-                            </w:r>
-                            <w:proofErr w:type="spellEnd"/>
-                            <w:r>
-                              <w:rPr>
-                                <w:rFonts w:ascii="Arial" w:hAnsi="Arial" w:cs="Arial"/>
-                                <w:i/>
-                                <w:sz w:val="16"/>
-                                <w:szCs w:val="16"/>
-                              </w:rPr>
-                              <w:t>.</w:t>
+                              <w:t>Н.контр.</w:t>
                             </w:r>
                           </w:p>
                         </w:txbxContent>
